--- a/Week 2/Exploratory Data Analysis Using Data Visualization Techniques.docx
+++ b/Week 2/Exploratory Data Analysis Using Data Visualization Techniques.docx
@@ -21,8 +21,8 @@
     <w:p>
       <w:r>
         <w:pict>
-          <v:shape id="_x0000_i1025" type="#_x0000_t75" style="width:468pt;height:263.55pt">
-            <v:imagedata r:id="rId5" o:title="Web 1920 – 1"/>
+          <v:shape id="_x0000_i1026" type="#_x0000_t75" style="width:468pt;height:263.25pt">
+            <v:imagedata r:id="rId6" o:title="Web 1920 – 1"/>
           </v:shape>
         </w:pict>
       </w:r>
@@ -233,12 +233,605 @@
     </w:p>
     <w:p/>
     <w:p>
+      <w:r>
+        <w:t>Data Visualization helps in the communication of insights derived from complex datasets.</w:t>
+      </w:r>
+    </w:p>
+    <w:p>
+      <w:r>
+        <w:t>Python is preferred to do the task since it comes in handy with libraries that enables a Data Analyst or Data Scientist to create visualization for the data prepared.</w:t>
+      </w:r>
+    </w:p>
+    <w:p>
+      <w:r>
+        <w:t xml:space="preserve">The libraries are </w:t>
+      </w:r>
+      <w:proofErr w:type="spellStart"/>
+      <w:r>
+        <w:rPr>
+          <w:b/>
+        </w:rPr>
+        <w:t>matplotlib</w:t>
+      </w:r>
+      <w:proofErr w:type="spellEnd"/>
+      <w:r>
+        <w:rPr>
+          <w:b/>
+        </w:rPr>
+        <w:t>,</w:t>
+      </w:r>
+      <w:r>
+        <w:t xml:space="preserve"> </w:t>
+      </w:r>
+      <w:proofErr w:type="spellStart"/>
+      <w:r>
+        <w:rPr>
+          <w:b/>
+        </w:rPr>
+        <w:t>seaborn</w:t>
+      </w:r>
+      <w:proofErr w:type="spellEnd"/>
+      <w:r>
+        <w:rPr>
+          <w:b/>
+        </w:rPr>
+        <w:t>,</w:t>
+      </w:r>
+      <w:r>
+        <w:t xml:space="preserve"> and </w:t>
+      </w:r>
+      <w:proofErr w:type="spellStart"/>
+      <w:r>
+        <w:rPr>
+          <w:b/>
+        </w:rPr>
+        <w:t>plotly</w:t>
+      </w:r>
+      <w:proofErr w:type="spellEnd"/>
+      <w:r>
+        <w:rPr>
+          <w:b/>
+        </w:rPr>
+        <w:t xml:space="preserve"> </w:t>
+      </w:r>
+      <w:r>
+        <w:t>help convey the findings effectively.</w:t>
+      </w:r>
+    </w:p>
+    <w:p>
+      <w:proofErr w:type="spellStart"/>
+      <w:r>
+        <w:t>Matplotlib</w:t>
+      </w:r>
+      <w:proofErr w:type="spellEnd"/>
+      <w:r>
+        <w:t xml:space="preserve"> helps to create a 2d plot in Python</w:t>
+      </w:r>
+      <w:r>
+        <w:t>.</w:t>
+      </w:r>
+    </w:p>
+    <w:p>
+      <w:proofErr w:type="spellStart"/>
+      <w:r>
+        <w:t>Plotly</w:t>
+      </w:r>
+      <w:proofErr w:type="spellEnd"/>
+      <w:r>
+        <w:t xml:space="preserve"> helps to offer interactive capabilities to </w:t>
+      </w:r>
+      <w:proofErr w:type="spellStart"/>
+      <w:r>
+        <w:t>visualizions</w:t>
+      </w:r>
+      <w:proofErr w:type="spellEnd"/>
+      <w:r>
+        <w:t>.</w:t>
+      </w:r>
+    </w:p>
+    <w:p>
+      <w:pPr>
+        <w:jc w:val="center"/>
+        <w:rPr>
+          <w:b/>
+        </w:rPr>
+      </w:pPr>
+      <w:r>
+        <w:rPr>
+          <w:b/>
+          <w:sz w:val="36"/>
+        </w:rPr>
+        <w:t>Steps in EDA</w:t>
+      </w:r>
+    </w:p>
+    <w:p/>
+    <w:p>
+      <w:r>
+        <w:t xml:space="preserve">To conduct EDA appropriately there are steps to be followed to ensure the Data Scientist in the end has a clean data. The steps are: </w:t>
+      </w:r>
+    </w:p>
+    <w:p>
+      <w:r>
+        <w:t>Before we dive into EDA lets</w:t>
+      </w:r>
+      <w:r>
+        <w:t xml:space="preserve"> prepare our environment.</w:t>
+      </w:r>
+    </w:p>
+    <w:p>
+      <w:r>
+        <w:t xml:space="preserve">Note: I used VS Code studio and Anaconda to conduct the Exploratory Data Analysis for the dataset provided. </w:t>
+      </w:r>
+      <w:r>
+        <w:t xml:space="preserve">Also, your PC needs to have a core i5 processor and at least 8GB RAM due to high data analysis processing power requirements. </w:t>
+      </w:r>
+    </w:p>
+    <w:p>
+      <w:r>
+        <w:t>Downlo</w:t>
+      </w:r>
+      <w:r>
+        <w:t xml:space="preserve">ad VS code </w:t>
+      </w:r>
+      <w:hyperlink r:id="rId7" w:history="1">
+        <w:r>
+          <w:rPr>
+            <w:b/>
+            <w:bCs/>
+            <w:color w:val="1F3864" w:themeColor="accent5" w:themeShade="80"/>
+            <w:u w:val="single"/>
+          </w:rPr>
+          <w:t>here</w:t>
+        </w:r>
+      </w:hyperlink>
+      <w:r>
+        <w:t xml:space="preserve"> and Anaconda </w:t>
+      </w:r>
+      <w:hyperlink r:id="rId8" w:history="1">
+        <w:r>
+          <w:rPr>
+            <w:b/>
+            <w:bCs/>
+            <w:u w:val="single"/>
+          </w:rPr>
+          <w:t>here</w:t>
+        </w:r>
+        <w:r>
+          <w:rPr>
+            <w:b/>
+            <w:bCs/>
+          </w:rPr>
+          <w:t>.</w:t>
+        </w:r>
+      </w:hyperlink>
+    </w:p>
+    <w:p>
+      <w:pPr>
+        <w:rPr>
+          <w:noProof/>
+        </w:rPr>
+      </w:pPr>
+      <w:r>
+        <w:t>After Downloading Anaconda and installing the interface should appear as follows:</w:t>
+      </w:r>
+      <w:r>
+        <w:rPr>
+          <w:noProof/>
+        </w:rPr>
+        <w:t xml:space="preserve"> </w:t>
+      </w:r>
+      <w:r>
+        <w:drawing>
+          <wp:inline distT="0" distB="0" distL="0" distR="0" wp14:anchorId="75CF38A3" wp14:editId="7A2C939C">
+            <wp:extent cx="5943600" cy="3341370"/>
+            <wp:effectExtent l="0" t="0" r="0" b="0"/>
+            <wp:docPr id="1" name="Picture 1"/>
+            <wp:cNvGraphicFramePr>
+              <a:graphicFrameLocks xmlns:a="http://schemas.openxmlformats.org/drawingml/2006/main" noChangeAspect="1"/>
+            </wp:cNvGraphicFramePr>
+            <a:graphic xmlns:a="http://schemas.openxmlformats.org/drawingml/2006/main">
+              <a:graphicData uri="http://schemas.openxmlformats.org/drawingml/2006/picture">
+                <pic:pic xmlns:pic="http://schemas.openxmlformats.org/drawingml/2006/picture">
+                  <pic:nvPicPr>
+                    <pic:cNvPr id="1" name=""/>
+                    <pic:cNvPicPr/>
+                  </pic:nvPicPr>
+                  <pic:blipFill>
+                    <a:blip r:embed="rId9"/>
+                    <a:stretch>
+                      <a:fillRect/>
+                    </a:stretch>
+                  </pic:blipFill>
+                  <pic:spPr>
+                    <a:xfrm>
+                      <a:off x="0" y="0"/>
+                      <a:ext cx="5943600" cy="3341370"/>
+                    </a:xfrm>
+                    <a:prstGeom prst="rect">
+                      <a:avLst/>
+                    </a:prstGeom>
+                  </pic:spPr>
+                </pic:pic>
+              </a:graphicData>
+            </a:graphic>
+          </wp:inline>
+        </w:drawing>
+      </w:r>
+    </w:p>
+    <w:p>
+      <w:pPr>
+        <w:rPr>
+          <w:noProof/>
+        </w:rPr>
+      </w:pPr>
+      <w:r>
+        <w:rPr>
+          <w:noProof/>
+        </w:rPr>
+        <w:lastRenderedPageBreak/>
+        <w:t xml:space="preserve">Now click </w:t>
+      </w:r>
+      <w:r>
+        <w:rPr>
+          <w:b/>
+          <w:noProof/>
+        </w:rPr>
+        <w:t>Launch</w:t>
+      </w:r>
+      <w:r>
+        <w:rPr>
+          <w:noProof/>
+        </w:rPr>
+        <w:t xml:space="preserve"> </w:t>
+      </w:r>
+      <w:r>
+        <w:rPr>
+          <w:noProof/>
+        </w:rPr>
+        <w:t xml:space="preserve">- </w:t>
+      </w:r>
+      <w:r>
+        <w:rPr>
+          <w:b/>
+          <w:i/>
+          <w:noProof/>
+        </w:rPr>
+        <w:t>Notebook(Jupyter)</w:t>
+      </w:r>
+      <w:r>
+        <w:rPr>
+          <w:noProof/>
+        </w:rPr>
+        <w:t xml:space="preserve">. The interface of Jupyter </w:t>
+      </w:r>
+      <w:r>
+        <w:rPr>
+          <w:noProof/>
+        </w:rPr>
+        <w:t>is as shown below.</w:t>
+      </w:r>
+    </w:p>
+    <w:p>
+      <w:r>
+        <w:drawing>
+          <wp:inline distT="0" distB="0" distL="0" distR="0" wp14:anchorId="01C8B502" wp14:editId="199480B6">
+            <wp:extent cx="5943600" cy="3341370"/>
+            <wp:effectExtent l="0" t="0" r="0" b="0"/>
+            <wp:docPr id="2" name="Picture 2"/>
+            <wp:cNvGraphicFramePr>
+              <a:graphicFrameLocks xmlns:a="http://schemas.openxmlformats.org/drawingml/2006/main" noChangeAspect="1"/>
+            </wp:cNvGraphicFramePr>
+            <a:graphic xmlns:a="http://schemas.openxmlformats.org/drawingml/2006/main">
+              <a:graphicData uri="http://schemas.openxmlformats.org/drawingml/2006/picture">
+                <pic:pic xmlns:pic="http://schemas.openxmlformats.org/drawingml/2006/picture">
+                  <pic:nvPicPr>
+                    <pic:cNvPr id="1" name=""/>
+                    <pic:cNvPicPr/>
+                  </pic:nvPicPr>
+                  <pic:blipFill>
+                    <a:blip r:embed="rId10"/>
+                    <a:stretch>
+                      <a:fillRect/>
+                    </a:stretch>
+                  </pic:blipFill>
+                  <pic:spPr>
+                    <a:xfrm>
+                      <a:off x="0" y="0"/>
+                      <a:ext cx="5943600" cy="3341370"/>
+                    </a:xfrm>
+                    <a:prstGeom prst="rect">
+                      <a:avLst/>
+                    </a:prstGeom>
+                  </pic:spPr>
+                </pic:pic>
+              </a:graphicData>
+            </a:graphic>
+          </wp:inline>
+        </w:drawing>
+      </w:r>
+    </w:p>
+    <w:p>
+      <w:r>
+        <w:t>Now the remaining part is to conduct the EDA process.</w:t>
+      </w:r>
+    </w:p>
+    <w:p/>
+    <w:p>
+      <w:r>
+        <w:t>To Use VS Code – after downloading. Create a folder for your project.</w:t>
+      </w:r>
+    </w:p>
+    <w:p>
+      <w:r>
+        <w:drawing>
+          <wp:inline distT="0" distB="0" distL="0" distR="0" wp14:anchorId="7271C1AC" wp14:editId="4A889645">
+            <wp:extent cx="5943600" cy="3180715"/>
+            <wp:effectExtent l="0" t="0" r="0" b="635"/>
+            <wp:docPr id="3" name="Picture 3"/>
+            <wp:cNvGraphicFramePr>
+              <a:graphicFrameLocks xmlns:a="http://schemas.openxmlformats.org/drawingml/2006/main" noChangeAspect="1"/>
+            </wp:cNvGraphicFramePr>
+            <a:graphic xmlns:a="http://schemas.openxmlformats.org/drawingml/2006/main">
+              <a:graphicData uri="http://schemas.openxmlformats.org/drawingml/2006/picture">
+                <pic:pic xmlns:pic="http://schemas.openxmlformats.org/drawingml/2006/picture">
+                  <pic:nvPicPr>
+                    <pic:cNvPr id="1" name=""/>
+                    <pic:cNvPicPr/>
+                  </pic:nvPicPr>
+                  <pic:blipFill>
+                    <a:blip r:embed="rId11"/>
+                    <a:stretch>
+                      <a:fillRect/>
+                    </a:stretch>
+                  </pic:blipFill>
+                  <pic:spPr>
+                    <a:xfrm>
+                      <a:off x="0" y="0"/>
+                      <a:ext cx="5943600" cy="3180715"/>
+                    </a:xfrm>
+                    <a:prstGeom prst="rect">
+                      <a:avLst/>
+                    </a:prstGeom>
+                  </pic:spPr>
+                </pic:pic>
+              </a:graphicData>
+            </a:graphic>
+          </wp:inline>
+        </w:drawing>
+      </w:r>
+    </w:p>
+    <w:p>
+      <w:pPr>
+        <w:rPr>
+          <w:noProof/>
+        </w:rPr>
+      </w:pPr>
+      <w:r>
+        <w:lastRenderedPageBreak/>
+        <w:t xml:space="preserve">To run the Python file open terminal via keyboard shortcut </w:t>
+      </w:r>
+      <w:r>
+        <w:rPr>
+          <w:b/>
+        </w:rPr>
+        <w:t>CTRL + `</w:t>
+      </w:r>
+      <w:r>
+        <w:t xml:space="preserve"> (called back</w:t>
+      </w:r>
+      <w:r>
+        <w:t>-</w:t>
+      </w:r>
+      <w:r>
+        <w:t>tick)</w:t>
+      </w:r>
+      <w:r>
+        <w:t xml:space="preserve"> </w:t>
+      </w:r>
+      <w:r>
+        <w:t xml:space="preserve">or locate the 3 dots on </w:t>
+      </w:r>
+      <w:r>
+        <w:t>tab bar.</w:t>
+      </w:r>
+      <w:r>
+        <w:rPr>
+          <w:noProof/>
+        </w:rPr>
+        <w:t xml:space="preserve"> </w:t>
+      </w:r>
+      <w:r>
+        <w:drawing>
+          <wp:inline distT="0" distB="0" distL="0" distR="0" wp14:anchorId="1B2A0A67" wp14:editId="683A86D2">
+            <wp:extent cx="5943600" cy="3171825"/>
+            <wp:effectExtent l="0" t="0" r="0" b="9525"/>
+            <wp:docPr id="4" name="Picture 4"/>
+            <wp:cNvGraphicFramePr>
+              <a:graphicFrameLocks xmlns:a="http://schemas.openxmlformats.org/drawingml/2006/main" noChangeAspect="1"/>
+            </wp:cNvGraphicFramePr>
+            <a:graphic xmlns:a="http://schemas.openxmlformats.org/drawingml/2006/main">
+              <a:graphicData uri="http://schemas.openxmlformats.org/drawingml/2006/picture">
+                <pic:pic xmlns:pic="http://schemas.openxmlformats.org/drawingml/2006/picture">
+                  <pic:nvPicPr>
+                    <pic:cNvPr id="1" name=""/>
+                    <pic:cNvPicPr/>
+                  </pic:nvPicPr>
+                  <pic:blipFill>
+                    <a:blip r:embed="rId12"/>
+                    <a:stretch>
+                      <a:fillRect/>
+                    </a:stretch>
+                  </pic:blipFill>
+                  <pic:spPr>
+                    <a:xfrm>
+                      <a:off x="0" y="0"/>
+                      <a:ext cx="5943600" cy="3171825"/>
+                    </a:xfrm>
+                    <a:prstGeom prst="rect">
+                      <a:avLst/>
+                    </a:prstGeom>
+                  </pic:spPr>
+                </pic:pic>
+              </a:graphicData>
+            </a:graphic>
+          </wp:inline>
+        </w:drawing>
+      </w:r>
+    </w:p>
+    <w:p>
+      <w:pPr>
+        <w:rPr>
+          <w:noProof/>
+        </w:rPr>
+      </w:pPr>
+    </w:p>
+    <w:p>
+      <w:r>
+        <w:rPr>
+          <w:noProof/>
+        </w:rPr>
+        <w:t xml:space="preserve">Run this command </w:t>
+      </w:r>
+      <w:r>
+        <w:rPr>
+          <w:b/>
+          <w:noProof/>
+        </w:rPr>
+        <w:t>C:/ProgramData/anaconda3/python.exe "d:/Data Science BootCamp/Week 2/eda.py"</w:t>
+      </w:r>
+      <w:r>
+        <w:rPr>
+          <w:b/>
+          <w:noProof/>
+        </w:rPr>
+        <w:t xml:space="preserve"> (replace path with your own path </w:t>
+      </w:r>
+      <w:r>
+        <w:rPr>
+          <w:b/>
+          <w:noProof/>
+        </w:rPr>
+        <w:t>to the file where scripts are written</w:t>
+      </w:r>
+      <w:r>
+        <w:rPr>
+          <w:b/>
+          <w:noProof/>
+        </w:rPr>
+        <w:t>)</w:t>
+      </w:r>
+    </w:p>
+    <w:p/>
+    <w:p>
+      <w:pPr>
+        <w:pStyle w:val="ListParagraph"/>
+        <w:numPr>
+          <w:ilvl w:val="0"/>
+          <w:numId w:val="6"/>
+        </w:numPr>
+      </w:pPr>
+      <w:r>
+        <w:t>Understand the data at hand – the dataset to be a</w:t>
+      </w:r>
+      <w:r>
+        <w:t xml:space="preserve">nalyzed. This can be done by first importing the </w:t>
+      </w:r>
+      <w:r>
+        <w:t>Python Libraries.</w:t>
+      </w:r>
+    </w:p>
+    <w:p>
+      <w:r>
+        <w:lastRenderedPageBreak/>
+        <w:drawing>
+          <wp:inline distT="0" distB="0" distL="0" distR="0" wp14:anchorId="229ADCD2" wp14:editId="2A161BE3">
+            <wp:extent cx="5943600" cy="3171825"/>
+            <wp:effectExtent l="0" t="0" r="0" b="9525"/>
+            <wp:docPr id="5" name="Picture 5"/>
+            <wp:cNvGraphicFramePr>
+              <a:graphicFrameLocks xmlns:a="http://schemas.openxmlformats.org/drawingml/2006/main" noChangeAspect="1"/>
+            </wp:cNvGraphicFramePr>
+            <a:graphic xmlns:a="http://schemas.openxmlformats.org/drawingml/2006/main">
+              <a:graphicData uri="http://schemas.openxmlformats.org/drawingml/2006/picture">
+                <pic:pic xmlns:pic="http://schemas.openxmlformats.org/drawingml/2006/picture">
+                  <pic:nvPicPr>
+                    <pic:cNvPr id="1" name=""/>
+                    <pic:cNvPicPr/>
+                  </pic:nvPicPr>
+                  <pic:blipFill>
+                    <a:blip r:embed="rId12"/>
+                    <a:stretch>
+                      <a:fillRect/>
+                    </a:stretch>
+                  </pic:blipFill>
+                  <pic:spPr>
+                    <a:xfrm>
+                      <a:off x="0" y="0"/>
+                      <a:ext cx="5943600" cy="3171825"/>
+                    </a:xfrm>
+                    <a:prstGeom prst="rect">
+                      <a:avLst/>
+                    </a:prstGeom>
+                  </pic:spPr>
+                </pic:pic>
+              </a:graphicData>
+            </a:graphic>
+          </wp:inline>
+        </w:drawing>
+      </w:r>
+    </w:p>
+    <w:p/>
+    <w:p>
+      <w:pPr>
+        <w:pStyle w:val="ListParagraph"/>
+        <w:numPr>
+          <w:ilvl w:val="0"/>
+          <w:numId w:val="6"/>
+        </w:numPr>
+      </w:pPr>
       <w:bookmarkStart w:id="0" w:name="_GoBack"/>
+      <w:r>
+        <w:t>Clean the data using the imported libraries.</w:t>
+      </w:r>
+      <w:r>
+        <w:t xml:space="preserve"> This is done by inspecting the data</w:t>
+      </w:r>
+      <w:r>
+        <w:t>.</w:t>
+      </w:r>
+    </w:p>
+    <w:p>
+      <w:pPr>
+        <w:pStyle w:val="ListParagraph"/>
+      </w:pPr>
+      <w:r>
+        <w:t>Dirty data can contain null values, duplicates, inconsistent column names, spaces in between the data.</w:t>
+      </w:r>
+    </w:p>
+    <w:p>
+      <w:pPr>
+        <w:pStyle w:val="ListParagraph"/>
+      </w:pPr>
+    </w:p>
+    <w:p>
+      <w:pPr>
+        <w:pStyle w:val="ListParagraph"/>
+        <w:numPr>
+          <w:ilvl w:val="0"/>
+          <w:numId w:val="6"/>
+        </w:numPr>
+      </w:pPr>
+      <w:r>
+        <w:t>Then analyze the relationship in data</w:t>
+      </w:r>
+      <w:r>
+        <w:t xml:space="preserve"> variables.</w:t>
+      </w:r>
+      <w:r>
+        <w:t xml:space="preserve"> </w:t>
+      </w:r>
       <w:bookmarkEnd w:id="0"/>
     </w:p>
-    <w:p/>
-    <w:p/>
-    <w:p/>
     <w:sectPr>
       <w:pgSz w:w="12240" w:h="15840"/>
       <w:pgMar w:top="1440" w:right="1440" w:bottom="1440" w:left="1440" w:header="720" w:footer="720" w:gutter="0"/>
@@ -272,7 +865,7 @@
         <v:path o:extrusionok="f" gradientshapeok="t" o:connecttype="rect"/>
         <o:lock v:ext="edit" aspectratio="t"/>
       </v:shapetype>
-      <v:shape id="_x0000_i1044" type="#_x0000_t75" style="width:11.55pt;height:11.55pt" o:bullet="t">
+      <v:shape id="_x0000_i1059" type="#_x0000_t75" style="width:11.25pt;height:11.25pt" o:bullet="t">
         <v:imagedata r:id="rId1" o:title="msoD6C5"/>
       </v:shape>
     </w:pict>
@@ -504,6 +1097,95 @@
     </w:lvl>
   </w:abstractNum>
   <w:abstractNum w:abstractNumId="2" w15:restartNumberingAfterBreak="0">
+    <w:nsid w:val="0FC80BCC"/>
+    <w:multiLevelType w:val="hybridMultilevel"/>
+    <w:tmpl w:val="BC50EA32"/>
+    <w:lvl w:ilvl="0" w:tplc="0409000F">
+      <w:start w:val="1"/>
+      <w:numFmt w:val="decimal"/>
+      <w:lvlText w:val="%1."/>
+      <w:lvlJc w:val="left"/>
+      <w:pPr>
+        <w:ind w:left="720" w:hanging="360"/>
+      </w:pPr>
+      <w:rPr>
+        <w:rFonts w:hint="default"/>
+      </w:rPr>
+    </w:lvl>
+    <w:lvl w:ilvl="1" w:tplc="04090019" w:tentative="1">
+      <w:start w:val="1"/>
+      <w:numFmt w:val="lowerLetter"/>
+      <w:lvlText w:val="%2."/>
+      <w:lvlJc w:val="left"/>
+      <w:pPr>
+        <w:ind w:left="1440" w:hanging="360"/>
+      </w:pPr>
+    </w:lvl>
+    <w:lvl w:ilvl="2" w:tplc="0409001B" w:tentative="1">
+      <w:start w:val="1"/>
+      <w:numFmt w:val="lowerRoman"/>
+      <w:lvlText w:val="%3."/>
+      <w:lvlJc w:val="right"/>
+      <w:pPr>
+        <w:ind w:left="2160" w:hanging="180"/>
+      </w:pPr>
+    </w:lvl>
+    <w:lvl w:ilvl="3" w:tplc="0409000F" w:tentative="1">
+      <w:start w:val="1"/>
+      <w:numFmt w:val="decimal"/>
+      <w:lvlText w:val="%4."/>
+      <w:lvlJc w:val="left"/>
+      <w:pPr>
+        <w:ind w:left="2880" w:hanging="360"/>
+      </w:pPr>
+    </w:lvl>
+    <w:lvl w:ilvl="4" w:tplc="04090019" w:tentative="1">
+      <w:start w:val="1"/>
+      <w:numFmt w:val="lowerLetter"/>
+      <w:lvlText w:val="%5."/>
+      <w:lvlJc w:val="left"/>
+      <w:pPr>
+        <w:ind w:left="3600" w:hanging="360"/>
+      </w:pPr>
+    </w:lvl>
+    <w:lvl w:ilvl="5" w:tplc="0409001B" w:tentative="1">
+      <w:start w:val="1"/>
+      <w:numFmt w:val="lowerRoman"/>
+      <w:lvlText w:val="%6."/>
+      <w:lvlJc w:val="right"/>
+      <w:pPr>
+        <w:ind w:left="4320" w:hanging="180"/>
+      </w:pPr>
+    </w:lvl>
+    <w:lvl w:ilvl="6" w:tplc="0409000F" w:tentative="1">
+      <w:start w:val="1"/>
+      <w:numFmt w:val="decimal"/>
+      <w:lvlText w:val="%7."/>
+      <w:lvlJc w:val="left"/>
+      <w:pPr>
+        <w:ind w:left="5040" w:hanging="360"/>
+      </w:pPr>
+    </w:lvl>
+    <w:lvl w:ilvl="7" w:tplc="04090019" w:tentative="1">
+      <w:start w:val="1"/>
+      <w:numFmt w:val="lowerLetter"/>
+      <w:lvlText w:val="%8."/>
+      <w:lvlJc w:val="left"/>
+      <w:pPr>
+        <w:ind w:left="5760" w:hanging="360"/>
+      </w:pPr>
+    </w:lvl>
+    <w:lvl w:ilvl="8" w:tplc="0409001B" w:tentative="1">
+      <w:start w:val="1"/>
+      <w:numFmt w:val="lowerRoman"/>
+      <w:lvlText w:val="%9."/>
+      <w:lvlJc w:val="right"/>
+      <w:pPr>
+        <w:ind w:left="6480" w:hanging="180"/>
+      </w:pPr>
+    </w:lvl>
+  </w:abstractNum>
+  <w:abstractNum w:abstractNumId="3" w15:restartNumberingAfterBreak="0">
     <w:nsid w:val="2A2F1518"/>
     <w:multiLevelType w:val="multilevel"/>
     <w:tmpl w:val="D1D44222"/>
@@ -652,7 +1334,7 @@
       </w:rPr>
     </w:lvl>
   </w:abstractNum>
-  <w:abstractNum w:abstractNumId="3" w15:restartNumberingAfterBreak="0">
+  <w:abstractNum w:abstractNumId="4" w15:restartNumberingAfterBreak="0">
     <w:nsid w:val="3786573D"/>
     <w:multiLevelType w:val="hybridMultilevel"/>
     <w:tmpl w:val="FA147EAC"/>
@@ -765,7 +1447,7 @@
       </w:rPr>
     </w:lvl>
   </w:abstractNum>
-  <w:abstractNum w:abstractNumId="4" w15:restartNumberingAfterBreak="0">
+  <w:abstractNum w:abstractNumId="5" w15:restartNumberingAfterBreak="0">
     <w:nsid w:val="792F5224"/>
     <w:multiLevelType w:val="hybridMultilevel"/>
     <w:tmpl w:val="C8560FDE"/>
@@ -879,10 +1561,10 @@
     </w:lvl>
   </w:abstractNum>
   <w:num w:numId="1">
-    <w:abstractNumId w:val="2"/>
+    <w:abstractNumId w:val="3"/>
   </w:num>
   <w:num w:numId="2">
-    <w:abstractNumId w:val="4"/>
+    <w:abstractNumId w:val="5"/>
   </w:num>
   <w:num w:numId="3">
     <w:abstractNumId w:val="1"/>
@@ -891,7 +1573,10 @@
     <w:abstractNumId w:val="0"/>
   </w:num>
   <w:num w:numId="5">
-    <w:abstractNumId w:val="3"/>
+    <w:abstractNumId w:val="4"/>
+  </w:num>
+  <w:num w:numId="6">
+    <w:abstractNumId w:val="2"/>
   </w:num>
 </w:numbering>
 </file>
@@ -1293,6 +1978,7 @@
   <w:style w:type="character" w:default="1" w:styleId="DefaultParagraphFont">
     <w:name w:val="Default Paragraph Font"/>
     <w:uiPriority w:val="1"/>
+    <w:semiHidden/>
     <w:unhideWhenUsed/>
   </w:style>
   <w:style w:type="table" w:default="1" w:styleId="TableNormal">
@@ -1613,4 +2299,16 @@
     </a:ext>
   </a:extLst>
 </a:theme>
+</file>
+
+<file path=customXml/item1.xml><?xml version="1.0" encoding="utf-8"?>
+<b:Sources xmlns:b="http://schemas.openxmlformats.org/officeDocument/2006/bibliography" xmlns="http://schemas.openxmlformats.org/officeDocument/2006/bibliography" SelectedStyle="\APASixthEditionOfficeOnline.xsl" StyleName="APA" Version="6"/>
+</file>
+
+<file path=customXml/itemProps1.xml><?xml version="1.0" encoding="utf-8"?>
+<ds:datastoreItem xmlns:ds="http://schemas.openxmlformats.org/officeDocument/2006/customXml" ds:itemID="{194A1A51-2CFC-4B06-9056-CB0B07BE8049}">
+  <ds:schemaRefs>
+    <ds:schemaRef ds:uri="http://schemas.openxmlformats.org/officeDocument/2006/bibliography"/>
+  </ds:schemaRefs>
+</ds:datastoreItem>
 </file>